--- a/Documentatie/Kerntaak-1/1.3.7 functioneel ontwerp/2017-02-23_Functioneel-ontwerp_V1.docx
+++ b/Documentatie/Kerntaak-1/1.3.7 functioneel ontwerp/2017-02-23_Functioneel-ontwerp_V1.docx
@@ -736,7 +736,7 @@
           <w:r>
             <w:fldChar w:fldCharType="separate"/>
           </w:r>
-          <w:hyperlink w:anchor="_Toc475655204" w:history="1">
+          <w:hyperlink w:anchor="_Toc475697703" w:history="1">
             <w:r>
               <w:rPr>
                 <w:rStyle w:val="Hyperlink"/>
@@ -763,7 +763,7 @@
                 <w:noProof/>
                 <w:webHidden/>
               </w:rPr>
-              <w:instrText xml:space="preserve"> PAGEREF _Toc475655204 \h </w:instrText>
+              <w:instrText xml:space="preserve"> PAGEREF _Toc475697703 \h </w:instrText>
             </w:r>
             <w:r>
               <w:rPr>
@@ -806,13 +806,13 @@
               <w:lang w:val="nl-NL" w:eastAsia="nl-NL"/>
             </w:rPr>
           </w:pPr>
-          <w:hyperlink w:anchor="_Toc475655205" w:history="1">
+          <w:hyperlink w:anchor="_Toc475697704" w:history="1">
             <w:r>
               <w:rPr>
                 <w:rStyle w:val="Hyperlink"/>
                 <w:noProof/>
               </w:rPr>
-              <w:t>UseCase Diagram</w:t>
+              <w:t>Prototype</w:t>
             </w:r>
             <w:r>
               <w:rPr>
@@ -833,7 +833,7 @@
                 <w:noProof/>
                 <w:webHidden/>
               </w:rPr>
-              <w:instrText xml:space="preserve"> PAGEREF _Toc475655205 \h </w:instrText>
+              <w:instrText xml:space="preserve"> PAGEREF _Toc475697704 \h </w:instrText>
             </w:r>
             <w:r>
               <w:rPr>
@@ -876,12 +876,82 @@
               <w:lang w:val="nl-NL" w:eastAsia="nl-NL"/>
             </w:rPr>
           </w:pPr>
-          <w:hyperlink w:anchor="_Toc475655206" w:history="1">
+          <w:hyperlink w:anchor="_Toc475697705" w:history="1">
             <w:r>
               <w:rPr>
                 <w:rStyle w:val="Hyperlink"/>
                 <w:noProof/>
               </w:rPr>
+              <w:t>UseCase Diagram</w:t>
+            </w:r>
+            <w:r>
+              <w:rPr>
+                <w:noProof/>
+                <w:webHidden/>
+              </w:rPr>
+              <w:tab/>
+            </w:r>
+            <w:r>
+              <w:rPr>
+                <w:noProof/>
+                <w:webHidden/>
+              </w:rPr>
+              <w:fldChar w:fldCharType="begin"/>
+            </w:r>
+            <w:r>
+              <w:rPr>
+                <w:noProof/>
+                <w:webHidden/>
+              </w:rPr>
+              <w:instrText xml:space="preserve"> PAGEREF _Toc475697705 \h </w:instrText>
+            </w:r>
+            <w:r>
+              <w:rPr>
+                <w:noProof/>
+                <w:webHidden/>
+              </w:rPr>
+            </w:r>
+            <w:r>
+              <w:rPr>
+                <w:noProof/>
+                <w:webHidden/>
+              </w:rPr>
+              <w:fldChar w:fldCharType="separate"/>
+            </w:r>
+            <w:r>
+              <w:rPr>
+                <w:noProof/>
+                <w:webHidden/>
+              </w:rPr>
+              <w:t>4</w:t>
+            </w:r>
+            <w:r>
+              <w:rPr>
+                <w:noProof/>
+                <w:webHidden/>
+              </w:rPr>
+              <w:fldChar w:fldCharType="end"/>
+            </w:r>
+          </w:hyperlink>
+        </w:p>
+        <w:p>
+          <w:pPr>
+            <w:pStyle w:val="Inhopg1"/>
+            <w:tabs>
+              <w:tab w:val="right" w:leader="dot" w:pos="9062"/>
+            </w:tabs>
+            <w:rPr>
+              <w:rFonts w:cstheme="minorBidi"/>
+              <w:noProof/>
+              <w:lang w:val="nl-NL" w:eastAsia="nl-NL"/>
+            </w:rPr>
+          </w:pPr>
+          <w:hyperlink w:anchor="_Toc475697706" w:history="1">
+            <w:r>
+              <w:rPr>
+                <w:rStyle w:val="Hyperlink"/>
+                <w:noProof/>
+              </w:rPr>
               <w:t>UseCase Templates</w:t>
             </w:r>
             <w:r>
@@ -903,7 +973,7 @@
                 <w:noProof/>
                 <w:webHidden/>
               </w:rPr>
-              <w:instrText xml:space="preserve"> PAGEREF _Toc475655206 \h </w:instrText>
+              <w:instrText xml:space="preserve"> PAGEREF _Toc475697706 \h </w:instrText>
             </w:r>
             <w:r>
               <w:rPr>
@@ -923,7 +993,7 @@
                 <w:noProof/>
                 <w:webHidden/>
               </w:rPr>
-              <w:t>4</w:t>
+              <w:t>5</w:t>
             </w:r>
             <w:r>
               <w:rPr>
@@ -946,7 +1016,7 @@
               <w:lang w:val="nl-NL" w:eastAsia="nl-NL"/>
             </w:rPr>
           </w:pPr>
-          <w:hyperlink w:anchor="_Toc475655207" w:history="1">
+          <w:hyperlink w:anchor="_Toc475697707" w:history="1">
             <w:r>
               <w:rPr>
                 <w:rStyle w:val="Hyperlink"/>
@@ -975,7 +1045,7 @@
                 <w:noProof/>
                 <w:webHidden/>
               </w:rPr>
-              <w:instrText xml:space="preserve"> PAGEREF _Toc475655207 \h </w:instrText>
+              <w:instrText xml:space="preserve"> PAGEREF _Toc475697707 \h </w:instrText>
             </w:r>
             <w:r>
               <w:rPr>
@@ -995,7 +1065,7 @@
                 <w:noProof/>
                 <w:webHidden/>
               </w:rPr>
-              <w:t>4</w:t>
+              <w:t>5</w:t>
             </w:r>
             <w:r>
               <w:rPr>
@@ -1018,7 +1088,7 @@
               <w:lang w:val="nl-NL" w:eastAsia="nl-NL"/>
             </w:rPr>
           </w:pPr>
-          <w:hyperlink w:anchor="_Toc475655208" w:history="1">
+          <w:hyperlink w:anchor="_Toc475697708" w:history="1">
             <w:r>
               <w:rPr>
                 <w:rStyle w:val="Hyperlink"/>
@@ -1046,7 +1116,7 @@
                 <w:noProof/>
                 <w:webHidden/>
               </w:rPr>
-              <w:instrText xml:space="preserve"> PAGEREF _Toc475655208 \h </w:instrText>
+              <w:instrText xml:space="preserve"> PAGEREF _Toc475697708 \h </w:instrText>
             </w:r>
             <w:r>
               <w:rPr>
@@ -1066,7 +1136,7 @@
                 <w:noProof/>
                 <w:webHidden/>
               </w:rPr>
-              <w:t>4</w:t>
+              <w:t>5</w:t>
             </w:r>
             <w:r>
               <w:rPr>
@@ -1089,7 +1159,7 @@
               <w:lang w:val="nl-NL" w:eastAsia="nl-NL"/>
             </w:rPr>
           </w:pPr>
-          <w:hyperlink w:anchor="_Toc475655209" w:history="1">
+          <w:hyperlink w:anchor="_Toc475697709" w:history="1">
             <w:r>
               <w:rPr>
                 <w:rStyle w:val="Hyperlink"/>
@@ -1117,7 +1187,7 @@
                 <w:noProof/>
                 <w:webHidden/>
               </w:rPr>
-              <w:instrText xml:space="preserve"> PAGEREF _Toc475655209 \h </w:instrText>
+              <w:instrText xml:space="preserve"> PAGEREF _Toc475697709 \h </w:instrText>
             </w:r>
             <w:r>
               <w:rPr>
@@ -1137,7 +1207,7 @@
                 <w:noProof/>
                 <w:webHidden/>
               </w:rPr>
-              <w:t>5</w:t>
+              <w:t>6</w:t>
             </w:r>
             <w:r>
               <w:rPr>
@@ -1160,7 +1230,7 @@
               <w:lang w:val="nl-NL" w:eastAsia="nl-NL"/>
             </w:rPr>
           </w:pPr>
-          <w:hyperlink w:anchor="_Toc475655210" w:history="1">
+          <w:hyperlink w:anchor="_Toc475697710" w:history="1">
             <w:r>
               <w:rPr>
                 <w:rStyle w:val="Hyperlink"/>
@@ -1187,7 +1257,7 @@
                 <w:noProof/>
                 <w:webHidden/>
               </w:rPr>
-              <w:instrText xml:space="preserve"> PAGEREF _Toc475655210 \h </w:instrText>
+              <w:instrText xml:space="preserve"> PAGEREF _Toc475697710 \h </w:instrText>
             </w:r>
             <w:r>
               <w:rPr>
@@ -1207,7 +1277,7 @@
                 <w:noProof/>
                 <w:webHidden/>
               </w:rPr>
-              <w:t>6</w:t>
+              <w:t>7</w:t>
             </w:r>
             <w:r>
               <w:rPr>
@@ -1230,7 +1300,7 @@
               <w:lang w:val="nl-NL" w:eastAsia="nl-NL"/>
             </w:rPr>
           </w:pPr>
-          <w:hyperlink w:anchor="_Toc475655211" w:history="1">
+          <w:hyperlink w:anchor="_Toc475697711" w:history="1">
             <w:r>
               <w:rPr>
                 <w:rStyle w:val="Hyperlink"/>
@@ -1257,7 +1327,7 @@
                 <w:noProof/>
                 <w:webHidden/>
               </w:rPr>
-              <w:instrText xml:space="preserve"> PAGEREF _Toc475655211 \h </w:instrText>
+              <w:instrText xml:space="preserve"> PAGEREF _Toc475697711 \h </w:instrText>
             </w:r>
             <w:r>
               <w:rPr>
@@ -1277,7 +1347,7 @@
                 <w:noProof/>
                 <w:webHidden/>
               </w:rPr>
-              <w:t>6</w:t>
+              <w:t>7</w:t>
             </w:r>
             <w:r>
               <w:rPr>
@@ -1300,7 +1370,7 @@
               <w:lang w:val="nl-NL" w:eastAsia="nl-NL"/>
             </w:rPr>
           </w:pPr>
-          <w:hyperlink w:anchor="_Toc475655212" w:history="1">
+          <w:hyperlink w:anchor="_Toc475697712" w:history="1">
             <w:r>
               <w:rPr>
                 <w:rStyle w:val="Hyperlink"/>
@@ -1327,7 +1397,7 @@
                 <w:noProof/>
                 <w:webHidden/>
               </w:rPr>
-              <w:instrText xml:space="preserve"> PAGEREF _Toc475655212 \h </w:instrText>
+              <w:instrText xml:space="preserve"> PAGEREF _Toc475697712 \h </w:instrText>
             </w:r>
             <w:r>
               <w:rPr>
@@ -1347,7 +1417,7 @@
                 <w:noProof/>
                 <w:webHidden/>
               </w:rPr>
-              <w:t>7</w:t>
+              <w:t>8</w:t>
             </w:r>
             <w:r>
               <w:rPr>
@@ -1370,7 +1440,7 @@
               <w:lang w:val="nl-NL" w:eastAsia="nl-NL"/>
             </w:rPr>
           </w:pPr>
-          <w:hyperlink w:anchor="_Toc475655213" w:history="1">
+          <w:hyperlink w:anchor="_Toc475697713" w:history="1">
             <w:r>
               <w:rPr>
                 <w:rStyle w:val="Hyperlink"/>
@@ -1397,7 +1467,7 @@
                 <w:noProof/>
                 <w:webHidden/>
               </w:rPr>
-              <w:instrText xml:space="preserve"> PAGEREF _Toc475655213 \h </w:instrText>
+              <w:instrText xml:space="preserve"> PAGEREF _Toc475697713 \h </w:instrText>
             </w:r>
             <w:r>
               <w:rPr>
@@ -1417,7 +1487,7 @@
                 <w:noProof/>
                 <w:webHidden/>
               </w:rPr>
-              <w:t>8</w:t>
+              <w:t>9</w:t>
             </w:r>
             <w:r>
               <w:rPr>
@@ -1440,7 +1510,7 @@
               <w:lang w:val="nl-NL" w:eastAsia="nl-NL"/>
             </w:rPr>
           </w:pPr>
-          <w:hyperlink w:anchor="_Toc475655214" w:history="1">
+          <w:hyperlink w:anchor="_Toc475697714" w:history="1">
             <w:r>
               <w:rPr>
                 <w:rStyle w:val="Hyperlink"/>
@@ -1467,7 +1537,7 @@
                 <w:noProof/>
                 <w:webHidden/>
               </w:rPr>
-              <w:instrText xml:space="preserve"> PAGEREF _Toc475655214 \h </w:instrText>
+              <w:instrText xml:space="preserve"> PAGEREF _Toc475697714 \h </w:instrText>
             </w:r>
             <w:r>
               <w:rPr>
@@ -1487,7 +1557,7 @@
                 <w:noProof/>
                 <w:webHidden/>
               </w:rPr>
-              <w:t>9</w:t>
+              <w:t>10</w:t>
             </w:r>
             <w:r>
               <w:rPr>
@@ -1514,17 +1584,19 @@
       <w:r>
         <w:br w:type="page"/>
       </w:r>
+      <w:bookmarkStart w:id="0" w:name="_GoBack"/>
+      <w:bookmarkEnd w:id="0"/>
     </w:p>
     <w:p>
       <w:pPr>
         <w:pStyle w:val="Kop1"/>
       </w:pPr>
-      <w:bookmarkStart w:id="0" w:name="_Toc475655204"/>
+      <w:bookmarkStart w:id="1" w:name="_Toc475697703"/>
       <w:r>
         <w:lastRenderedPageBreak/>
         <w:t>Inleiding</w:t>
       </w:r>
-      <w:bookmarkEnd w:id="0"/>
+      <w:bookmarkEnd w:id="1"/>
     </w:p>
     <w:p>
       <w:r>
@@ -1537,7 +1609,6 @@
         <w:t>is een samenvoeging van deel documenten die bij elkaar het functioneel ontwerp vormen.</w:t>
       </w:r>
     </w:p>
-    <w:p/>
     <w:p>
       <w:r>
         <w:br w:type="page"/>
@@ -1547,12 +1618,47 @@
       <w:pPr>
         <w:pStyle w:val="Kop1"/>
       </w:pPr>
-      <w:bookmarkStart w:id="1" w:name="_Toc475655205"/>
+      <w:bookmarkStart w:id="2" w:name="_Toc475697704"/>
       <w:r>
         <w:lastRenderedPageBreak/>
-        <w:t>UseCase Diagram</w:t>
+        <w:t>Prototype</w:t>
       </w:r>
-      <w:bookmarkEnd w:id="1"/>
+      <w:bookmarkEnd w:id="2"/>
+    </w:p>
+    <w:p>
+      <w:r>
+        <w:t>Zie bijlage “</w:t>
+      </w:r>
+      <w:r>
+        <w:t>2017-02-24_scan_van_prototype_V1.1.pdf</w:t>
+      </w:r>
+      <w:r>
+        <w:t>”</w:t>
+      </w:r>
+      <w:r>
+        <w:t>.</w:t>
+      </w:r>
+    </w:p>
+    <w:p>
+      <w:r>
+        <w:br w:type="page"/>
+      </w:r>
+    </w:p>
+    <w:p>
+      <w:pPr>
+        <w:pStyle w:val="Kop1"/>
+      </w:pPr>
+      <w:bookmarkStart w:id="3" w:name="_Toc475697705"/>
+      <w:proofErr w:type="spellStart"/>
+      <w:r>
+        <w:lastRenderedPageBreak/>
+        <w:t>UseCase</w:t>
+      </w:r>
+      <w:proofErr w:type="spellEnd"/>
+      <w:r>
+        <w:t xml:space="preserve"> Diagram</w:t>
+      </w:r>
+      <w:bookmarkEnd w:id="3"/>
     </w:p>
     <w:p>
       <w:r>
@@ -1561,7 +1667,7 @@
           <w:lang w:eastAsia="nl-NL"/>
         </w:rPr>
         <w:drawing>
-          <wp:inline distT="0" distB="0" distL="0" distR="0" wp14:anchorId="46FF9530" wp14:editId="560B392A">
+          <wp:inline distT="0" distB="0" distL="0" distR="0" wp14:anchorId="4D04EFF3" wp14:editId="517616D1">
             <wp:extent cx="5760720" cy="3396615"/>
             <wp:effectExtent l="0" t="0" r="0" b="0"/>
             <wp:docPr id="2" name="Afbeelding 2"/>
@@ -1607,12 +1713,17 @@
       <w:pPr>
         <w:pStyle w:val="Kop1"/>
       </w:pPr>
-      <w:bookmarkStart w:id="2" w:name="_Toc475655206"/>
+      <w:bookmarkStart w:id="4" w:name="_Toc475697706"/>
+      <w:proofErr w:type="spellStart"/>
       <w:r>
         <w:lastRenderedPageBreak/>
-        <w:t>UseCase Templates</w:t>
+        <w:t>UseCase</w:t>
       </w:r>
-      <w:bookmarkEnd w:id="2"/>
+      <w:proofErr w:type="spellEnd"/>
+      <w:r>
+        <w:t xml:space="preserve"> Templates</w:t>
+      </w:r>
+      <w:bookmarkEnd w:id="4"/>
     </w:p>
     <w:p>
       <w:pPr>
@@ -1624,17 +1735,26 @@
           <w:lang w:eastAsia="nl-NL"/>
         </w:rPr>
       </w:pPr>
-      <w:bookmarkStart w:id="3" w:name="_Toc475620592"/>
-      <w:bookmarkStart w:id="4" w:name="_Toc475655207"/>
+      <w:bookmarkStart w:id="5" w:name="_Toc475620592"/>
+      <w:bookmarkStart w:id="6" w:name="_Toc475697707"/>
+      <w:proofErr w:type="spellStart"/>
       <w:r>
         <w:rPr>
           <w:rFonts w:eastAsia="Times New Roman"/>
           <w:lang w:val="en-US" w:eastAsia="nl-NL"/>
         </w:rPr>
-        <w:t>Lezen van Data</w:t>
+        <w:t>Lezen</w:t>
       </w:r>
-      <w:bookmarkEnd w:id="3"/>
-      <w:bookmarkEnd w:id="4"/>
+      <w:proofErr w:type="spellEnd"/>
+      <w:r>
+        <w:rPr>
+          <w:rFonts w:eastAsia="Times New Roman"/>
+          <w:lang w:val="en-US" w:eastAsia="nl-NL"/>
+        </w:rPr>
+        <w:t xml:space="preserve"> van Data</w:t>
+      </w:r>
+      <w:bookmarkEnd w:id="5"/>
+      <w:bookmarkEnd w:id="6"/>
     </w:p>
     <w:tbl>
       <w:tblPr>
@@ -2297,16 +2417,16 @@
           <w:lang w:eastAsia="nl-NL"/>
         </w:rPr>
       </w:pPr>
-      <w:bookmarkStart w:id="5" w:name="_Toc475620593"/>
-      <w:bookmarkStart w:id="6" w:name="_Toc475655208"/>
+      <w:bookmarkStart w:id="7" w:name="_Toc475620593"/>
+      <w:bookmarkStart w:id="8" w:name="_Toc475697708"/>
       <w:r>
         <w:rPr>
           <w:lang w:eastAsia="nl-NL"/>
         </w:rPr>
         <w:t>Bericht versturen</w:t>
       </w:r>
-      <w:bookmarkEnd w:id="5"/>
-      <w:bookmarkEnd w:id="6"/>
+      <w:bookmarkEnd w:id="7"/>
+      <w:bookmarkEnd w:id="8"/>
     </w:p>
     <w:tbl>
       <w:tblPr>
@@ -2991,8 +3111,8 @@
           <w:lang w:eastAsia="nl-NL"/>
         </w:rPr>
       </w:pPr>
-      <w:bookmarkStart w:id="7" w:name="_Toc475620594"/>
-      <w:bookmarkStart w:id="8" w:name="_Toc475655209"/>
+      <w:bookmarkStart w:id="9" w:name="_Toc475620594"/>
+      <w:bookmarkStart w:id="10" w:name="_Toc475697709"/>
       <w:r>
         <w:rPr>
           <w:lang w:eastAsia="nl-NL"/>
@@ -3000,8 +3120,8 @@
         <w:lastRenderedPageBreak/>
         <w:t>EV-nieuws lezen</w:t>
       </w:r>
-      <w:bookmarkEnd w:id="7"/>
-      <w:bookmarkEnd w:id="8"/>
+      <w:bookmarkEnd w:id="9"/>
+      <w:bookmarkEnd w:id="10"/>
     </w:p>
     <w:tbl>
       <w:tblPr>
@@ -3717,22 +3837,22 @@
       <w:pPr>
         <w:pStyle w:val="Kop1"/>
       </w:pPr>
-      <w:bookmarkStart w:id="9" w:name="_Toc475655210"/>
+      <w:bookmarkStart w:id="11" w:name="_Toc475697710"/>
       <w:r>
         <w:lastRenderedPageBreak/>
         <w:t>Activiteitendiagram</w:t>
       </w:r>
-      <w:bookmarkEnd w:id="9"/>
+      <w:bookmarkEnd w:id="11"/>
     </w:p>
     <w:p>
       <w:pPr>
         <w:pStyle w:val="Kop2"/>
       </w:pPr>
-      <w:bookmarkStart w:id="10" w:name="_Toc475655211"/>
+      <w:bookmarkStart w:id="12" w:name="_Toc475697711"/>
       <w:r>
         <w:t>Lezen van Data:</w:t>
       </w:r>
-      <w:bookmarkEnd w:id="10"/>
+      <w:bookmarkEnd w:id="12"/>
     </w:p>
     <w:p>
       <w:r>
@@ -3741,7 +3861,7 @@
           <w:lang w:eastAsia="nl-NL"/>
         </w:rPr>
         <w:drawing>
-          <wp:inline distT="0" distB="0" distL="0" distR="0" wp14:anchorId="079CDB39" wp14:editId="2792E0D1">
+          <wp:inline distT="0" distB="0" distL="0" distR="0" wp14:anchorId="3A562C17" wp14:editId="16E631DE">
             <wp:extent cx="3371850" cy="5867400"/>
             <wp:effectExtent l="0" t="0" r="0" b="0"/>
             <wp:docPr id="3" name="Afbeelding 3"/>
@@ -3786,12 +3906,12 @@
       <w:pPr>
         <w:pStyle w:val="Kop2"/>
       </w:pPr>
-      <w:bookmarkStart w:id="11" w:name="_Toc475655212"/>
+      <w:bookmarkStart w:id="13" w:name="_Toc475697712"/>
       <w:r>
         <w:lastRenderedPageBreak/>
         <w:t>Bericht versturen</w:t>
       </w:r>
-      <w:bookmarkEnd w:id="11"/>
+      <w:bookmarkEnd w:id="13"/>
     </w:p>
     <w:p>
       <w:r>
@@ -3800,7 +3920,7 @@
           <w:lang w:eastAsia="nl-NL"/>
         </w:rPr>
         <w:drawing>
-          <wp:inline distT="0" distB="0" distL="0" distR="0" wp14:anchorId="48C773DD" wp14:editId="26B4B922">
+          <wp:inline distT="0" distB="0" distL="0" distR="0" wp14:anchorId="1813DE61" wp14:editId="4D46E2B7">
             <wp:extent cx="2847975" cy="6572250"/>
             <wp:effectExtent l="0" t="0" r="9525" b="0"/>
             <wp:docPr id="4" name="Afbeelding 4"/>
@@ -3845,12 +3965,12 @@
       <w:pPr>
         <w:pStyle w:val="Kop2"/>
       </w:pPr>
-      <w:bookmarkStart w:id="12" w:name="_Toc475655213"/>
+      <w:bookmarkStart w:id="14" w:name="_Toc475697713"/>
       <w:r>
         <w:lastRenderedPageBreak/>
         <w:t>EV-Nieuws lezen</w:t>
       </w:r>
-      <w:bookmarkEnd w:id="12"/>
+      <w:bookmarkEnd w:id="14"/>
     </w:p>
     <w:p>
       <w:r>
@@ -3859,7 +3979,7 @@
           <w:lang w:eastAsia="nl-NL"/>
         </w:rPr>
         <w:drawing>
-          <wp:inline distT="0" distB="0" distL="0" distR="0" wp14:anchorId="7E2F0AA4" wp14:editId="6DB825BE">
+          <wp:inline distT="0" distB="0" distL="0" distR="0" wp14:anchorId="33745827" wp14:editId="1166A990">
             <wp:extent cx="4086225" cy="6267450"/>
             <wp:effectExtent l="0" t="0" r="9525" b="0"/>
             <wp:docPr id="5" name="Afbeelding 5"/>
@@ -3904,12 +4024,12 @@
       <w:pPr>
         <w:pStyle w:val="Kop1"/>
       </w:pPr>
-      <w:bookmarkStart w:id="13" w:name="_Toc475655214"/>
+      <w:bookmarkStart w:id="15" w:name="_Toc475697714"/>
       <w:r>
         <w:lastRenderedPageBreak/>
         <w:t>Revisie</w:t>
       </w:r>
-      <w:bookmarkEnd w:id="13"/>
+      <w:bookmarkEnd w:id="15"/>
     </w:p>
     <w:p>
       <w:r>
@@ -4117,8 +4237,6 @@
               </w:rPr>
               <w:t>V1.0</w:t>
             </w:r>
-            <w:bookmarkStart w:id="14" w:name="_GoBack"/>
-            <w:bookmarkEnd w:id="14"/>
           </w:p>
         </w:tc>
       </w:tr>
@@ -4281,7 +4399,7 @@
           <w:rPr>
             <w:noProof/>
           </w:rPr>
-          <w:t>9</w:t>
+          <w:t>10</w:t>
         </w:r>
         <w:r>
           <w:fldChar w:fldCharType="end"/>
@@ -5458,7 +5576,7 @@
 </file>
 
 <file path=customXml/itemProps2.xml><?xml version="1.0" encoding="utf-8"?>
-<ds:datastoreItem xmlns:ds="http://schemas.openxmlformats.org/officeDocument/2006/customXml" ds:itemID="{9D9620C0-CA0D-4360-AAFC-2FFAF017F660}">
+<ds:datastoreItem xmlns:ds="http://schemas.openxmlformats.org/officeDocument/2006/customXml" ds:itemID="{053335CB-782E-4448-84C1-988684FF6490}">
   <ds:schemaRefs>
     <ds:schemaRef ds:uri="http://schemas.openxmlformats.org/officeDocument/2006/bibliography"/>
   </ds:schemaRefs>
